--- a/技术交底书撰写范例.docx
+++ b/技术交底书撰写范例.docx
@@ -229,6 +229,7 @@
               </w:rPr>
               <w:t>，</w:t>
             </w:r>
+            <w:proofErr w:type="gramStart"/>
             <w:r>
               <w:rPr>
                 <w:rFonts w:hint="eastAsia"/>
@@ -237,6 +238,7 @@
               </w:rPr>
               <w:t>于帅</w:t>
             </w:r>
+            <w:proofErr w:type="gramEnd"/>
           </w:p>
         </w:tc>
       </w:tr>
@@ -800,7 +802,27 @@
           <w:sz w:val="18"/>
           <w:szCs w:val="18"/>
         </w:rPr>
-        <w:t>掉队者效应：在经典的联邦学习中，所有用户都需要同步并等待最慢的用户完成参数上传才能开始新一轮的训练，这一最慢的用户被称为掉队者，这种现象被称为掉队者效应。</w:t>
+        <w:t>掉队者效应：在经典的联邦学习中，所有用户都需要同步并等待最慢的用户完成参数上</w:t>
+      </w:r>
+      <w:proofErr w:type="gramStart"/>
+      <w:r>
+        <w:rPr>
+          <w:rFonts w:hint="eastAsia"/>
+          <w:bCs/>
+          <w:sz w:val="18"/>
+          <w:szCs w:val="18"/>
+        </w:rPr>
+        <w:t>传才能</w:t>
+      </w:r>
+      <w:proofErr w:type="gramEnd"/>
+      <w:r>
+        <w:rPr>
+          <w:rFonts w:hint="eastAsia"/>
+          <w:bCs/>
+          <w:sz w:val="18"/>
+          <w:szCs w:val="18"/>
+        </w:rPr>
+        <w:t>开始新一轮的训练，这一最慢的用户被称为掉队者，这种现象被称为掉队者效应。</w:t>
       </w:r>
     </w:p>
     <w:p>
@@ -2640,7 +2662,17 @@
           <w:sz w:val="18"/>
           <w:szCs w:val="18"/>
         </w:rPr>
-        <w:t>它还充当增强抗噪能</w:t>
+        <w:t>它还充当增强抗</w:t>
+      </w:r>
+      <w:proofErr w:type="gramStart"/>
+      <w:r>
+        <w:rPr>
+          <w:rFonts w:hint="eastAsia"/>
+          <w:color w:val="000000" w:themeColor="text1"/>
+          <w:sz w:val="18"/>
+          <w:szCs w:val="18"/>
+        </w:rPr>
+        <w:t>噪能</w:t>
       </w:r>
       <w:r>
         <w:rPr>
@@ -2651,6 +2683,7 @@
         </w:rPr>
         <w:t>力</w:t>
       </w:r>
+      <w:proofErr w:type="gramEnd"/>
       <w:r>
         <w:rPr>
           <w:rFonts w:ascii="宋体" w:hAnsi="宋体" w:cs="宋体" w:hint="eastAsia"/>
@@ -2770,7 +2803,27 @@
           <w:sz w:val="18"/>
           <w:szCs w:val="18"/>
         </w:rPr>
-        <w:t>。此外，为了进一步检验卫星地面信道天气因素的影响，我们考虑雨衰的影响慢速瑞利衰</w:t>
+        <w:t>。此外，为了进一步检验卫星地面信道天气因素的影响，我们</w:t>
+      </w:r>
+      <w:proofErr w:type="gramStart"/>
+      <w:r>
+        <w:rPr>
+          <w:rFonts w:hint="eastAsia"/>
+          <w:color w:val="000000" w:themeColor="text1"/>
+          <w:sz w:val="18"/>
+          <w:szCs w:val="18"/>
+        </w:rPr>
+        <w:t>考虑雨衰的</w:t>
+      </w:r>
+      <w:proofErr w:type="gramEnd"/>
+      <w:r>
+        <w:rPr>
+          <w:rFonts w:hint="eastAsia"/>
+          <w:color w:val="000000" w:themeColor="text1"/>
+          <w:sz w:val="18"/>
+          <w:szCs w:val="18"/>
+        </w:rPr>
+        <w:t>影响慢速瑞利衰</w:t>
       </w:r>
       <w:r>
         <w:rPr>
@@ -3103,7 +3156,27 @@
           <w:sz w:val="18"/>
           <w:szCs w:val="18"/>
         </w:rPr>
-        <w:t>测试框架在雨衰效应下的性能。最后，我们推广了一种</w:t>
+        <w:t>测试框架</w:t>
+      </w:r>
+      <w:proofErr w:type="gramStart"/>
+      <w:r>
+        <w:rPr>
+          <w:rFonts w:hint="eastAsia"/>
+          <w:color w:val="000000" w:themeColor="text1"/>
+          <w:sz w:val="18"/>
+          <w:szCs w:val="18"/>
+        </w:rPr>
+        <w:t>在雨衰效应</w:t>
+      </w:r>
+      <w:proofErr w:type="gramEnd"/>
+      <w:r>
+        <w:rPr>
+          <w:rFonts w:hint="eastAsia"/>
+          <w:color w:val="000000" w:themeColor="text1"/>
+          <w:sz w:val="18"/>
+          <w:szCs w:val="18"/>
+        </w:rPr>
+        <w:t>下的性能。最后，我们推广了一种</w:t>
       </w:r>
       <w:proofErr w:type="spellStart"/>
       <w:r>
@@ -3141,14 +3214,25 @@
         </w:rPr>
         <w:t xml:space="preserve"> 4 </w:t>
       </w:r>
-      <w:r>
-        <w:rPr>
-          <w:rFonts w:hint="eastAsia"/>
-          <w:color w:val="000000" w:themeColor="text1"/>
-          <w:sz w:val="18"/>
-          <w:szCs w:val="18"/>
-        </w:rPr>
-        <w:t>倍于原来的数</w:t>
+      <w:proofErr w:type="gramStart"/>
+      <w:r>
+        <w:rPr>
+          <w:rFonts w:hint="eastAsia"/>
+          <w:color w:val="000000" w:themeColor="text1"/>
+          <w:sz w:val="18"/>
+          <w:szCs w:val="18"/>
+        </w:rPr>
+        <w:t>倍</w:t>
+      </w:r>
+      <w:proofErr w:type="gramEnd"/>
+      <w:r>
+        <w:rPr>
+          <w:rFonts w:hint="eastAsia"/>
+          <w:color w:val="000000" w:themeColor="text1"/>
+          <w:sz w:val="18"/>
+          <w:szCs w:val="18"/>
+        </w:rPr>
+        <w:t>于原来的数</w:t>
       </w:r>
       <w:r>
         <w:rPr>
@@ -3732,7 +3816,27 @@
           <w:sz w:val="18"/>
           <w:szCs w:val="18"/>
         </w:rPr>
-        <w:t>此外，视觉图神经网络的使用已证明在从图像块中提取特征时能够有效保留图像的语义信息。图结构能够在图像内语义相关部分之间建立链接。随着</w:t>
+        <w:t>此外，视觉图神经网络的使用已证明在从图像块中提取特征时能够有效保留图像的语义信息。</w:t>
+      </w:r>
+      <w:proofErr w:type="gramStart"/>
+      <w:r>
+        <w:rPr>
+          <w:rFonts w:hint="eastAsia"/>
+          <w:color w:val="000000" w:themeColor="text1"/>
+          <w:sz w:val="18"/>
+          <w:szCs w:val="18"/>
+        </w:rPr>
+        <w:t>图结构</w:t>
+      </w:r>
+      <w:proofErr w:type="gramEnd"/>
+      <w:r>
+        <w:rPr>
+          <w:rFonts w:hint="eastAsia"/>
+          <w:color w:val="000000" w:themeColor="text1"/>
+          <w:sz w:val="18"/>
+          <w:szCs w:val="18"/>
+        </w:rPr>
+        <w:t>能够在图像内语义相关部分之间建立链接。随着</w:t>
       </w:r>
       <w:r>
         <w:rPr>
@@ -3947,13 +4051,23 @@
         </w:rPr>
         <w:t>精度。它在复杂的信道情况下表现良好，甚至</w:t>
       </w:r>
-      <w:r>
-        <w:rPr>
-          <w:color w:val="000000" w:themeColor="text1"/>
-          <w:sz w:val="18"/>
-          <w:szCs w:val="18"/>
-        </w:rPr>
-        <w:t>受到雨衰的影响</w:t>
+      <w:proofErr w:type="gramStart"/>
+      <w:r>
+        <w:rPr>
+          <w:color w:val="000000" w:themeColor="text1"/>
+          <w:sz w:val="18"/>
+          <w:szCs w:val="18"/>
+        </w:rPr>
+        <w:t>受到雨衰的</w:t>
+      </w:r>
+      <w:proofErr w:type="gramEnd"/>
+      <w:r>
+        <w:rPr>
+          <w:color w:val="000000" w:themeColor="text1"/>
+          <w:sz w:val="18"/>
+          <w:szCs w:val="18"/>
+        </w:rPr>
+        <w:t>影响</w:t>
       </w:r>
     </w:p>
     <w:p>
@@ -4130,8 +4244,13 @@
       <w:r>
         <w:t>AWGN</w:t>
       </w:r>
-      <w:r>
-        <w:t>和慢瑞利衰落信道，定义信噪比如下</w:t>
+      <w:proofErr w:type="gramStart"/>
+      <w:r>
+        <w:t>和慢瑞利</w:t>
+      </w:r>
+      <w:proofErr w:type="gramEnd"/>
+      <w:r>
+        <w:t>衰落信道，定义信噪比如下</w:t>
       </w:r>
       <w:r>
         <w:t xml:space="preserve"> </w:t>
@@ -4495,12 +4614,14 @@
       <w:r>
         <w:t>j</w:t>
       </w:r>
+      <w:proofErr w:type="gramStart"/>
       <w:r>
         <w:rPr>
           <w:rFonts w:hint="eastAsia"/>
         </w:rPr>
         <w:t>个</w:t>
       </w:r>
+      <w:proofErr w:type="gramEnd"/>
       <w:r>
         <w:t>类的概率。向量中的概率之和为</w:t>
       </w:r>
@@ -4549,9 +4670,6 @@
       </w:r>
     </w:p>
     <w:p>
-      <w:r>
-        <w:t xml:space="preserve">\item </w:t>
-      </w:r>
       <w:r>
         <w:t>在</w:t>
       </w:r>
@@ -4754,17 +4872,50 @@
         <w:t>)</w:t>
       </w:r>
       <w:r>
-        <w:t>解耦。对于大小为</w:t>
-      </w:r>
-      <w:r>
-        <w:t>$H (height) \times W (weight) \times Channel$</w:t>
+        <w:t>解耦。</w:t>
+      </w:r>
+      <w:bookmarkStart w:id="0" w:name="_Hlk177987483"/>
+      <w:r>
+        <w:t>对于大小为</w:t>
+      </w:r>
+      <w:r>
+        <w:t xml:space="preserve">H (height) </w:t>
+      </w:r>
+      <w:r>
+        <w:rPr>
+          <w:rFonts w:hint="eastAsia"/>
+        </w:rPr>
+        <w:t>×</w:t>
+      </w:r>
+      <w:r>
+        <w:t xml:space="preserve"> W (weight) </w:t>
+      </w:r>
+      <w:r>
+        <w:rPr>
+          <w:rFonts w:hint="eastAsia"/>
+        </w:rPr>
+        <w:t>×</w:t>
+      </w:r>
+      <w:r>
+        <w:t xml:space="preserve"> </w:t>
+      </w:r>
+      <w:r>
+        <w:t>Channel</w:t>
       </w:r>
       <w:r>
         <w:t>的图像，它分为</w:t>
       </w:r>
       <w:r>
-        <w:t>$N$</w:t>
-      </w:r>
+        <w:t>N</w:t>
+      </w:r>
+      <w:proofErr w:type="gramStart"/>
+      <w:r>
+        <w:rPr>
+          <w:rFonts w:hint="eastAsia"/>
+        </w:rPr>
+        <w:t>个</w:t>
+      </w:r>
+      <w:proofErr w:type="gramEnd"/>
       <w:r>
         <w:t>图像块。通过将每个</w:t>
       </w:r>
@@ -4778,6 +4929,12 @@
         <w:t>X</w:t>
       </w:r>
       <m:oMath>
+        <m:r>
+          <w:rPr>
+            <w:rFonts w:ascii="Cambria Math" w:hAnsi="Cambria Math"/>
+          </w:rPr>
+          <m:t xml:space="preserve"> </m:t>
+        </m:r>
         <m:r>
           <w:rPr>
             <w:rFonts w:ascii="Cambria Math" w:hAnsi="Cambria Math"/>
@@ -4939,13 +5096,11 @@
       <w:r>
         <w:t>是特征维度，</w:t>
       </w:r>
-      <w:proofErr w:type="spellStart"/>
-      <w:r>
-        <w:t>i</w:t>
-      </w:r>
-      <w:proofErr w:type="spellEnd"/>
-      <w:r>
-        <w:t>$= 1, 2</w:t>
+      <w:r>
+        <w:t xml:space="preserve">I </w:t>
+      </w:r>
+      <w:r>
+        <w:t>= 1, 2</w:t>
       </w:r>
       <w:r>
         <w:t>，</w:t>
@@ -4975,21 +5130,33 @@
         <w:t xml:space="preserve"> </w:t>
       </w:r>
     </w:p>
+    <w:bookmarkEnd w:id="0"/>
     <w:p>
       <w:r>
-        <w:t>计算图作为图神经网络中用于消息传递的邻接矩阵，是根据嵌入之间的相似度动态计算的，可以配置所需的邻居数量。每个图像块被视为有向图中的一个节点。根据它们的嵌入，在</w:t>
+        <w:t>计算图作为图神经网络中用于消息传递的邻接矩阵，是根据嵌入之间的相似度动态计算的，可以配置所需的邻居数量。每个图像块被视为有向图中的一个节点。根据它们的嵌入，</w:t>
+      </w:r>
+      <w:r>
+        <w:t>在</w:t>
       </w:r>
       <w:r>
         <w:t>patch</w:t>
       </w:r>
       <w:r>
-        <w:t>本身和它的</w:t>
-      </w:r>
-      <w:r>
-        <w:t>$K$</w:t>
-      </w:r>
-      <w:r>
-        <w:t>最相似的邻近</w:t>
+        <w:t>本身和它最相似的</w:t>
+      </w:r>
+      <w:r>
+        <w:t>K</w:t>
+      </w:r>
+      <w:proofErr w:type="gramStart"/>
+      <w:r>
+        <w:rPr>
+          <w:rFonts w:hint="eastAsia"/>
+        </w:rPr>
+        <w:t>个</w:t>
+      </w:r>
+      <w:proofErr w:type="gramEnd"/>
+      <w:r>
+        <w:t>邻近</w:t>
       </w:r>
       <w:r>
         <w:t>patch</w:t>
@@ -5571,13 +5738,7 @@
             <w:rPr>
               <w:rFonts w:ascii="Cambria Math" w:hAnsi="Cambria Math"/>
             </w:rPr>
-            <m:t xml:space="preserve"> </m:t>
-          </m:r>
-          <m:r>
-            <w:rPr>
-              <w:rFonts w:ascii="Cambria Math" w:hAnsi="Cambria Math"/>
-            </w:rPr>
-            <m:t>,</m:t>
+            <m:t xml:space="preserve"> ,</m:t>
           </m:r>
           <m:d>
             <m:dPr>
@@ -5596,13 +5757,7 @@
                 <w:rPr>
                   <w:rFonts w:ascii="Cambria Math" w:hAnsi="Cambria Math"/>
                 </w:rPr>
-                <m:t>ma</m:t>
-              </m:r>
-              <m:r>
-                <w:rPr>
-                  <w:rFonts w:ascii="Cambria Math" w:hAnsi="Cambria Math"/>
-                </w:rPr>
-                <m:t>x</m:t>
+                <m:t>max</m:t>
               </m:r>
               <m:d>
                 <m:dPr>
@@ -5767,13 +5922,7 @@
         </m:oMath>
       </m:oMathPara>
     </w:p>
-    <w:p>
-      <w:pPr>
-        <w:rPr>
-          <w:rFonts w:hint="eastAsia"/>
-        </w:rPr>
-      </w:pPr>
-    </w:p>
+    <w:p/>
     <w:p>
       <w:r>
         <w:t>其中</w:t>
@@ -6107,13 +6256,7 @@
             <w:rPr>
               <w:rFonts w:ascii="Cambria Math" w:hAnsi="Cambria Math"/>
             </w:rPr>
-            <m:t xml:space="preserve"> ,</m:t>
-          </m:r>
-          <m:r>
-            <w:rPr>
-              <w:rFonts w:ascii="Cambria Math" w:hAnsi="Cambria Math"/>
-            </w:rPr>
-            <m:t xml:space="preserve"> </m:t>
+            <m:t xml:space="preserve"> , </m:t>
           </m:r>
           <m:sSup>
             <m:sSupPr>
@@ -6250,13 +6393,7 @@
         </m:oMath>
       </m:oMathPara>
     </w:p>
-    <w:p>
-      <w:pPr>
-        <w:rPr>
-          <w:rFonts w:hint="eastAsia"/>
-        </w:rPr>
-      </w:pPr>
-    </w:p>
+    <w:p/>
     <w:p>
       <w:r>
         <w:t>为了缓解深度</w:t>
@@ -6351,10 +6488,7 @@
         <w:jc w:val="center"/>
       </w:pPr>
       <w:r>
-        <w:t>Y</w:t>
-      </w:r>
-      <w:r>
-        <w:t xml:space="preserve"> = </w:t>
+        <w:t xml:space="preserve">Y = </w:t>
       </w:r>
       <m:oMath>
         <m:sSub>
@@ -6756,6 +6890,7 @@
         </w:rPr>
         <w:t>．</w:t>
       </w:r>
+      <w:bookmarkStart w:id="1" w:name="_Hlk177988006"/>
       <w:proofErr w:type="spellStart"/>
       <w:r>
         <w:t>ViG</w:t>
@@ -6926,13 +7061,20 @@
         <w:t>，以及相同的</w:t>
       </w:r>
       <w:r>
+        <w:t>嵌入</w:t>
+      </w:r>
+      <w:r>
         <w:rPr>
           <w:rFonts w:hint="eastAsia"/>
         </w:rPr>
         <w:t>patch</w:t>
       </w:r>
       <w:r>
-        <w:t>嵌入</w:t>
+        <w:rPr>
+          <w:rFonts w:ascii="Cambria Math" w:hAnsi="Cambria Math"/>
+          <w:i/>
+        </w:rPr>
+        <w:t xml:space="preserve"> </w:t>
       </w:r>
       <m:oMath>
         <m:sSub>
@@ -7032,7 +7174,7 @@
       </m:oMath>
       <w:r>
         <w:lastRenderedPageBreak/>
-        <w:t>相邻的</w:t>
+        <w:t>相邻的邻居可能位于</w:t>
       </w:r>
       <w:r>
         <w:rPr>
@@ -7040,16 +7182,13 @@
         </w:rPr>
         <w:t>patch</w:t>
       </w:r>
-      <w:r>
-        <w:t>的邻居可能位于不同的位置，与</w:t>
-      </w:r>
-      <w:r>
-        <w:rPr>
-          <w:rFonts w:hint="eastAsia"/>
-        </w:rPr>
-        <w:t>patch</w:t>
-      </w:r>
       <m:oMath>
+        <m:r>
+          <w:rPr>
+            <w:rFonts w:ascii="Cambria Math" w:hAnsi="Cambria Math"/>
+          </w:rPr>
+          <m:t xml:space="preserve"> </m:t>
+        </m:r>
         <m:sSub>
           <m:sSubPr>
             <m:ctrlPr>
@@ -7078,7 +7217,16 @@
         </m:sSub>
       </m:oMath>
       <w:r>
-        <w:t>的邻居相比。块的位置信息不直接参与边缘的创建，而是通过块嵌入间接考虑。金字塔架构逐渐缩小了特征图的空间大小，被广泛应用于图像处理任务中，以利用尺度不变性并生成多尺度特征。这种架构提高了性能和准确性。在本文实现的语义通信模型中，</w:t>
+        <w:t>的邻居</w:t>
+      </w:r>
+      <w:r>
+        <w:rPr>
+          <w:rFonts w:hint="eastAsia"/>
+        </w:rPr>
+        <w:t>的</w:t>
+      </w:r>
+      <w:r>
+        <w:t>不同位置。块的位置信息不直接参与边缘的创建，而是通过块嵌入间接考虑。金字塔架构逐渐缩小了特征图的空间大小，被广泛应用于图像处理任务中，以利用尺度不变性并生成多尺度特征。这种架构提高了性能和准确性。在本文实现的语义通信模型中，</w:t>
       </w:r>
       <w:proofErr w:type="spellStart"/>
       <w:r>
@@ -7119,7 +7267,16 @@
     </w:p>
     <w:p>
       <w:r>
-        <w:t>我们的工作修订了</w:t>
+        <w:t>我们的工作修</w:t>
+      </w:r>
+      <w:r>
+        <w:rPr>
+          <w:rFonts w:hint="eastAsia"/>
+        </w:rPr>
+        <w:t>改</w:t>
+      </w:r>
+      <w:r>
+        <w:t>了</w:t>
       </w:r>
       <w:proofErr w:type="spellStart"/>
       <w:r>
@@ -7170,7 +7327,15 @@
       </w:r>
       <w:proofErr w:type="spellEnd"/>
       <w:r>
-        <w:t>的编码器结构，使其具有与原始实现相似的可学习参数数量，防止模型在图像块方面崩溃。具体来说，与原始的</w:t>
+        <w:t>的编码器结构，使其具有与原始实现相似的可学习参数数量，防止模型在图像</w:t>
+      </w:r>
+      <w:proofErr w:type="gramStart"/>
+      <w:r>
+        <w:t>块方面</w:t>
+      </w:r>
+      <w:proofErr w:type="gramEnd"/>
+      <w:r>
+        <w:t>崩溃。具体来说，与原始的</w:t>
       </w:r>
       <w:proofErr w:type="spellStart"/>
       <w:r>
@@ -7227,7 +7392,15 @@
         <w:t>的</w:t>
       </w:r>
       <w:r>
-        <w:t>工作使用的数据集之一是</w:t>
+        <w:t>工作使用的数据</w:t>
+      </w:r>
+      <w:proofErr w:type="gramStart"/>
+      <w:r>
+        <w:t>集之一</w:t>
+      </w:r>
+      <w:proofErr w:type="gramEnd"/>
+      <w:r>
+        <w:t>是</w:t>
       </w:r>
       <w:proofErr w:type="spellStart"/>
       <w:r>
@@ -7286,8 +7459,13 @@
         <w:t>Grapher</w:t>
       </w:r>
       <w:proofErr w:type="spellEnd"/>
-      <w:r>
-        <w:t>层创建图形时，我们还设置</w:t>
+      <w:proofErr w:type="gramStart"/>
+      <w:r>
+        <w:t>层创建</w:t>
+      </w:r>
+      <w:proofErr w:type="gramEnd"/>
+      <w:r>
+        <w:t>图形时，我们还设置</w:t>
       </w:r>
       <w:r>
         <w:rPr>
@@ -7438,29 +7616,38 @@
         <w:t>然后</w:t>
       </w:r>
       <w:r>
-        <w:t>再利用像素上采样模块对特征信息进行上采样。最后，将与图像结构相同维度的特征张量输入预训练推理模块进行图像推理。</w:t>
+        <w:t>再利用像素上采样模块对特征信息进行上采样。最后，将与图像结构相同维度的特征张量输入</w:t>
+      </w:r>
+      <w:proofErr w:type="gramStart"/>
+      <w:r>
+        <w:t>预训练</w:t>
+      </w:r>
+      <w:proofErr w:type="gramEnd"/>
+      <w:r>
+        <w:t>推理模块进行图像推理。</w:t>
+      </w:r>
+    </w:p>
+    <w:bookmarkEnd w:id="1"/>
+    <w:p>
+      <w:proofErr w:type="spellStart"/>
+      <w:r>
+        <w:t>ViG</w:t>
+      </w:r>
+      <w:proofErr w:type="spellEnd"/>
+      <w:r>
+        <w:t>解码器模块</w:t>
       </w:r>
     </w:p>
     <w:p>
+      <w:r>
+        <w:t>在</w:t>
+      </w:r>
       <w:proofErr w:type="spellStart"/>
       <w:r>
         <w:t>ViG</w:t>
       </w:r>
       <w:proofErr w:type="spellEnd"/>
       <w:r>
-        <w:t>解码器模块</w:t>
-      </w:r>
-    </w:p>
-    <w:p>
-      <w:r>
-        <w:t>在</w:t>
-      </w:r>
-      <w:proofErr w:type="spellStart"/>
-      <w:r>
-        <w:t>ViG</w:t>
-      </w:r>
-      <w:proofErr w:type="spellEnd"/>
-      <w:r>
         <w:t>解码器</w:t>
       </w:r>
       <w:r>
@@ -7470,13 +7657,29 @@
         <w:t>一</w:t>
       </w:r>
       <w:r>
-        <w:t>侧，使用分类头执行图像分类推理任务，该分类头由池化层和</w:t>
+        <w:t>侧，使用分类头执行图像分类推理任务，该分类头由</w:t>
+      </w:r>
+      <w:proofErr w:type="gramStart"/>
+      <w:r>
+        <w:t>池化层</w:t>
+      </w:r>
+      <w:proofErr w:type="gramEnd"/>
+      <w:r>
+        <w:t>和</w:t>
       </w:r>
       <w:r>
         <w:t>MLP</w:t>
       </w:r>
       <w:r>
-        <w:t>分类器组成。池化层将图像特征聚合为固定长度的向量表示。然后，</w:t>
+        <w:t>分类器组成。</w:t>
+      </w:r>
+      <w:proofErr w:type="gramStart"/>
+      <w:r>
+        <w:t>池化层</w:t>
+      </w:r>
+      <w:proofErr w:type="gramEnd"/>
+      <w:r>
+        <w:t>将图像特征聚合为固定长度的向量表示。然后，</w:t>
       </w:r>
       <w:r>
         <w:t>MLP</w:t>
@@ -7611,7 +7814,7 @@
           <v:shape id="_x0000_i1025" type="#_x0000_t75" style="width:3in;height:3in" o:ole="">
             <v:imagedata r:id="rId8" o:title=""/>
           </v:shape>
-          <o:OLEObject Type="Embed" ProgID="FoxitPhantomPDF.FDFDoc" ShapeID="_x0000_i1025" DrawAspect="Content" ObjectID="_1787501790" r:id="rId9"/>
+          <o:OLEObject Type="Embed" ProgID="FoxitPhantomPDF.FDFDoc" ShapeID="_x0000_i1025" DrawAspect="Content" ObjectID="_1788600842" r:id="rId9"/>
         </w:object>
       </w:r>
     </w:p>
@@ -8573,6 +8776,7 @@
         </w:rPr>
         <w:t>t</w:t>
       </w:r>
+      <w:proofErr w:type="gramStart"/>
       <w:r>
         <w:rPr>
           <w:rFonts w:ascii="Cambria Math" w:hAnsi="Cambria Math" w:hint="eastAsia"/>
@@ -8582,6 +8786,7 @@
         </w:rPr>
         <w:t>轮用户</w:t>
       </w:r>
+      <w:proofErr w:type="gramEnd"/>
       <w:r>
         <w:rPr>
           <w:i/>
@@ -8711,6 +8916,7 @@
         </w:rPr>
         <w:t>t</w:t>
       </w:r>
+      <w:proofErr w:type="gramStart"/>
       <w:r>
         <w:rPr>
           <w:rFonts w:ascii="Cambria Math" w:hAnsi="Cambria Math" w:hint="eastAsia"/>
@@ -8720,6 +8926,7 @@
         </w:rPr>
         <w:t>轮用户</w:t>
       </w:r>
+      <w:proofErr w:type="gramEnd"/>
       <w:r>
         <w:rPr>
           <w:i/>
@@ -11217,7 +11424,7 @@
           <v:shape id="_x0000_i1026" type="#_x0000_t75" style="width:228.35pt;height:287.35pt" o:ole="">
             <v:imagedata r:id="rId10" o:title=""/>
           </v:shape>
-          <o:OLEObject Type="Embed" ProgID="FoxitPhantomPDF.FDFDoc" ShapeID="_x0000_i1026" DrawAspect="Content" ObjectID="_1787501791" r:id="rId11"/>
+          <o:OLEObject Type="Embed" ProgID="FoxitPhantomPDF.FDFDoc" ShapeID="_x0000_i1026" DrawAspect="Content" ObjectID="_1788600843" r:id="rId11"/>
         </w:object>
       </w:r>
     </w:p>
@@ -11408,7 +11615,7 @@
           <v:shape id="_x0000_i1027" type="#_x0000_t75" style="width:3in;height:3in" o:ole="">
             <v:imagedata r:id="rId8" o:title=""/>
           </v:shape>
-          <o:OLEObject Type="Embed" ProgID="FoxitPhantomPDF.FDFDoc" ShapeID="_x0000_i1027" DrawAspect="Content" ObjectID="_1787501792" r:id="rId12"/>
+          <o:OLEObject Type="Embed" ProgID="FoxitPhantomPDF.FDFDoc" ShapeID="_x0000_i1027" DrawAspect="Content" ObjectID="_1788600844" r:id="rId12"/>
         </w:object>
       </w:r>
     </w:p>
@@ -12404,6 +12611,7 @@
         </w:rPr>
         <w:t>t</w:t>
       </w:r>
+      <w:proofErr w:type="gramStart"/>
       <w:r>
         <w:rPr>
           <w:rFonts w:ascii="Cambria Math" w:hAnsi="Cambria Math" w:hint="eastAsia"/>
@@ -12413,6 +12621,7 @@
         </w:rPr>
         <w:t>轮用户</w:t>
       </w:r>
+      <w:proofErr w:type="gramEnd"/>
       <w:r>
         <w:rPr>
           <w:i/>
@@ -12542,6 +12751,7 @@
         </w:rPr>
         <w:t>t</w:t>
       </w:r>
+      <w:proofErr w:type="gramStart"/>
       <w:r>
         <w:rPr>
           <w:rFonts w:ascii="Cambria Math" w:hAnsi="Cambria Math" w:hint="eastAsia"/>
@@ -12551,6 +12761,7 @@
         </w:rPr>
         <w:t>轮用户</w:t>
       </w:r>
+      <w:proofErr w:type="gramEnd"/>
       <w:r>
         <w:rPr>
           <w:i/>
@@ -15363,14 +15574,25 @@
         </w:rPr>
         <w:t>l</w:t>
       </w:r>
-      <w:r>
-        <w:rPr>
-          <w:rFonts w:hint="eastAsia"/>
-          <w:color w:val="000000" w:themeColor="text1"/>
-          <w:sz w:val="18"/>
-          <w:szCs w:val="18"/>
-        </w:rPr>
-        <w:t>层允许上传的神经元或者通道数量，</w:t>
+      <w:proofErr w:type="gramStart"/>
+      <w:r>
+        <w:rPr>
+          <w:rFonts w:hint="eastAsia"/>
+          <w:color w:val="000000" w:themeColor="text1"/>
+          <w:sz w:val="18"/>
+          <w:szCs w:val="18"/>
+        </w:rPr>
+        <w:t>层允许</w:t>
+      </w:r>
+      <w:proofErr w:type="gramEnd"/>
+      <w:r>
+        <w:rPr>
+          <w:rFonts w:hint="eastAsia"/>
+          <w:color w:val="000000" w:themeColor="text1"/>
+          <w:sz w:val="18"/>
+          <w:szCs w:val="18"/>
+        </w:rPr>
+        <w:t>上传的神经元或者通道数量，</w:t>
       </w:r>
       <m:oMath>
         <m:sSub>
@@ -15416,8 +15638,19 @@
           <w:sz w:val="18"/>
           <w:szCs w:val="18"/>
         </w:rPr>
-        <w:t>代表模型第</w:t>
-      </w:r>
+        <w:t>代表</w:t>
+      </w:r>
+      <w:proofErr w:type="gramStart"/>
+      <w:r>
+        <w:rPr>
+          <w:rFonts w:hint="eastAsia"/>
+          <w:color w:val="000000" w:themeColor="text1"/>
+          <w:sz w:val="18"/>
+          <w:szCs w:val="18"/>
+        </w:rPr>
+        <w:t>模型第</w:t>
+      </w:r>
+      <w:proofErr w:type="gramEnd"/>
       <w:r>
         <w:rPr>
           <w:rFonts w:hint="eastAsia"/>
@@ -15506,6 +15739,7 @@
         </w:rPr>
         <w:t>n</w:t>
       </w:r>
+      <w:proofErr w:type="gramStart"/>
       <w:r>
         <w:rPr>
           <w:rFonts w:hint="eastAsia"/>
@@ -15515,6 +15749,7 @@
         </w:rPr>
         <w:t>个用户第</w:t>
       </w:r>
+      <w:proofErr w:type="gramEnd"/>
       <w:r>
         <w:rPr>
           <w:rFonts w:hint="eastAsia"/>
@@ -16421,6 +16656,7 @@
           </m:sup>
         </m:sSubSup>
       </m:oMath>
+      <w:proofErr w:type="gramStart"/>
       <w:r>
         <w:rPr>
           <w:rFonts w:hint="eastAsia"/>
@@ -16430,6 +16666,7 @@
         </w:rPr>
         <w:t>个</w:t>
       </w:r>
+      <w:proofErr w:type="gramEnd"/>
       <w:r>
         <w:rPr>
           <w:rFonts w:hint="eastAsia"/>
@@ -16477,7 +16714,7 @@
           <v:shape id="_x0000_i1028" type="#_x0000_t75" style="width:282.35pt;height:129.65pt" o:ole="">
             <v:imagedata r:id="rId13" o:title=""/>
           </v:shape>
-          <o:OLEObject Type="Embed" ProgID="FoxitPhantomPDF.FDFDoc" ShapeID="_x0000_i1028" DrawAspect="Content" ObjectID="_1787501793" r:id="rId14"/>
+          <o:OLEObject Type="Embed" ProgID="FoxitPhantomPDF.FDFDoc" ShapeID="_x0000_i1028" DrawAspect="Content" ObjectID="_1788600845" r:id="rId14"/>
         </w:object>
       </w:r>
     </w:p>
@@ -16614,7 +16851,25 @@
           <w:sz w:val="18"/>
           <w:szCs w:val="18"/>
         </w:rPr>
-        <w:t>在用户只允许上传一定比例模型参数的情况下</w:t>
+        <w:t>在用户只允许上</w:t>
+      </w:r>
+      <w:proofErr w:type="gramStart"/>
+      <w:r>
+        <w:rPr>
+          <w:rFonts w:hint="eastAsia"/>
+          <w:sz w:val="18"/>
+          <w:szCs w:val="18"/>
+        </w:rPr>
+        <w:t>传一定</w:t>
+      </w:r>
+      <w:proofErr w:type="gramEnd"/>
+      <w:r>
+        <w:rPr>
+          <w:rFonts w:hint="eastAsia"/>
+          <w:sz w:val="18"/>
+          <w:szCs w:val="18"/>
+        </w:rPr>
+        <w:t>比例模型参数的情况下</w:t>
       </w:r>
       <w:r>
         <w:rPr>
@@ -17855,7 +18110,27 @@
           <w:sz w:val="18"/>
           <w:szCs w:val="18"/>
         </w:rPr>
-        <w:t>计算每个用户本地训练时间，具体如下式所示：</w:t>
+        <w:t>计算每个</w:t>
+      </w:r>
+      <w:proofErr w:type="gramStart"/>
+      <w:r>
+        <w:rPr>
+          <w:rFonts w:hint="eastAsia"/>
+          <w:color w:val="000000" w:themeColor="text1"/>
+          <w:sz w:val="18"/>
+          <w:szCs w:val="18"/>
+        </w:rPr>
+        <w:t>用户本地</w:t>
+      </w:r>
+      <w:proofErr w:type="gramEnd"/>
+      <w:r>
+        <w:rPr>
+          <w:rFonts w:hint="eastAsia"/>
+          <w:color w:val="000000" w:themeColor="text1"/>
+          <w:sz w:val="18"/>
+          <w:szCs w:val="18"/>
+        </w:rPr>
+        <w:t>训练时间，具体如下式所示：</w:t>
       </w:r>
     </w:p>
     <w:p>
@@ -18489,7 +18764,27 @@
           <w:sz w:val="18"/>
           <w:szCs w:val="18"/>
         </w:rPr>
-        <w:t>收集每个用户本地数据集的样本数量</w:t>
+        <w:t>收集每个</w:t>
+      </w:r>
+      <w:proofErr w:type="gramStart"/>
+      <w:r>
+        <w:rPr>
+          <w:rFonts w:hint="eastAsia"/>
+          <w:color w:val="000000" w:themeColor="text1"/>
+          <w:sz w:val="18"/>
+          <w:szCs w:val="18"/>
+        </w:rPr>
+        <w:t>用户本地</w:t>
+      </w:r>
+      <w:proofErr w:type="gramEnd"/>
+      <w:r>
+        <w:rPr>
+          <w:rFonts w:hint="eastAsia"/>
+          <w:color w:val="000000" w:themeColor="text1"/>
+          <w:sz w:val="18"/>
+          <w:szCs w:val="18"/>
+        </w:rPr>
+        <w:t>数据集的样本数量</w:t>
       </w:r>
       <m:oMath>
         <m:sSub>
@@ -18698,7 +18993,27 @@
           <w:sz w:val="18"/>
           <w:szCs w:val="18"/>
         </w:rPr>
-        <w:t>收集每个用户本地数据集的分布情况</w:t>
+        <w:t>收集每个</w:t>
+      </w:r>
+      <w:proofErr w:type="gramStart"/>
+      <w:r>
+        <w:rPr>
+          <w:rFonts w:hint="eastAsia"/>
+          <w:color w:val="000000" w:themeColor="text1"/>
+          <w:sz w:val="18"/>
+          <w:szCs w:val="18"/>
+        </w:rPr>
+        <w:t>用户本地</w:t>
+      </w:r>
+      <w:proofErr w:type="gramEnd"/>
+      <w:r>
+        <w:rPr>
+          <w:rFonts w:hint="eastAsia"/>
+          <w:color w:val="000000" w:themeColor="text1"/>
+          <w:sz w:val="18"/>
+          <w:szCs w:val="18"/>
+        </w:rPr>
+        <w:t>数据集的分布情况</w:t>
       </w:r>
       <m:oMath>
         <m:nary>
@@ -18996,14 +19311,25 @@
         </w:rPr>
         <w:t>c</w:t>
       </w:r>
-      <w:r>
-        <w:rPr>
-          <w:rFonts w:hint="eastAsia"/>
-          <w:color w:val="000000" w:themeColor="text1"/>
-          <w:sz w:val="18"/>
-          <w:szCs w:val="18"/>
-        </w:rPr>
-        <w:t>个类别数据占</w:t>
+      <w:proofErr w:type="gramStart"/>
+      <w:r>
+        <w:rPr>
+          <w:rFonts w:hint="eastAsia"/>
+          <w:color w:val="000000" w:themeColor="text1"/>
+          <w:sz w:val="18"/>
+          <w:szCs w:val="18"/>
+        </w:rPr>
+        <w:t>个</w:t>
+      </w:r>
+      <w:proofErr w:type="gramEnd"/>
+      <w:r>
+        <w:rPr>
+          <w:rFonts w:hint="eastAsia"/>
+          <w:color w:val="000000" w:themeColor="text1"/>
+          <w:sz w:val="18"/>
+          <w:szCs w:val="18"/>
+        </w:rPr>
+        <w:t>类别数据占</w:t>
       </w:r>
       <w:r>
         <w:rPr>
@@ -19286,7 +19612,27 @@
           <w:sz w:val="18"/>
           <w:szCs w:val="18"/>
         </w:rPr>
-        <w:t>收集每个用户本地模型的大小情况，</w:t>
+        <w:t>收集每个</w:t>
+      </w:r>
+      <w:proofErr w:type="gramStart"/>
+      <w:r>
+        <w:rPr>
+          <w:rFonts w:hint="eastAsia"/>
+          <w:color w:val="000000" w:themeColor="text1"/>
+          <w:sz w:val="18"/>
+          <w:szCs w:val="18"/>
+        </w:rPr>
+        <w:t>用户本地</w:t>
+      </w:r>
+      <w:proofErr w:type="gramEnd"/>
+      <w:r>
+        <w:rPr>
+          <w:rFonts w:hint="eastAsia"/>
+          <w:color w:val="000000" w:themeColor="text1"/>
+          <w:sz w:val="18"/>
+          <w:szCs w:val="18"/>
+        </w:rPr>
+        <w:t>模型的大小情况，</w:t>
       </w:r>
       <w:r>
         <w:rPr>
@@ -21374,7 +21720,7 @@
           <v:shape id="_x0000_i1029" type="#_x0000_t75" style="width:426pt;height:174.65pt" o:ole="">
             <v:imagedata r:id="rId15" o:title=""/>
           </v:shape>
-          <o:OLEObject Type="Embed" ProgID="FoxitPhantomPDF.FDFDoc" ShapeID="_x0000_i1029" DrawAspect="Content" ObjectID="_1787501794" r:id="rId16"/>
+          <o:OLEObject Type="Embed" ProgID="FoxitPhantomPDF.FDFDoc" ShapeID="_x0000_i1029" DrawAspect="Content" ObjectID="_1788600846" r:id="rId16"/>
         </w:object>
       </w:r>
     </w:p>
@@ -21540,7 +21886,27 @@
           <w:sz w:val="18"/>
           <w:szCs w:val="18"/>
         </w:rPr>
-        <w:t>上传一定数量的参数用于模型聚合</w:t>
+        <w:t>上</w:t>
+      </w:r>
+      <w:proofErr w:type="gramStart"/>
+      <w:r>
+        <w:rPr>
+          <w:rFonts w:hint="eastAsia"/>
+          <w:color w:val="000000" w:themeColor="text1"/>
+          <w:sz w:val="18"/>
+          <w:szCs w:val="18"/>
+        </w:rPr>
+        <w:t>传一定</w:t>
+      </w:r>
+      <w:proofErr w:type="gramEnd"/>
+      <w:r>
+        <w:rPr>
+          <w:rFonts w:hint="eastAsia"/>
+          <w:color w:val="000000" w:themeColor="text1"/>
+          <w:sz w:val="18"/>
+          <w:szCs w:val="18"/>
+        </w:rPr>
+        <w:t>数量的参数用于模型聚合</w:t>
       </w:r>
       <w:r>
         <w:rPr>
@@ -21666,8 +22032,19 @@
           <w:sz w:val="18"/>
           <w:szCs w:val="18"/>
         </w:rPr>
-        <w:t>的贡献（受数据</w:t>
-      </w:r>
+        <w:t>的贡献（</w:t>
+      </w:r>
+      <w:proofErr w:type="gramStart"/>
+      <w:r>
+        <w:rPr>
+          <w:rFonts w:hint="eastAsia"/>
+          <w:color w:val="000000" w:themeColor="text1"/>
+          <w:sz w:val="18"/>
+          <w:szCs w:val="18"/>
+        </w:rPr>
+        <w:t>受数据</w:t>
+      </w:r>
+      <w:proofErr w:type="gramEnd"/>
       <w:r>
         <w:rPr>
           <w:rFonts w:hint="eastAsia"/>
@@ -21792,16 +22169,56 @@
           <w:sz w:val="18"/>
           <w:szCs w:val="18"/>
         </w:rPr>
-        <w:t>为一个凸优化问题</w:t>
-      </w:r>
-      <w:r>
-        <w:rPr>
-          <w:rFonts w:hint="eastAsia"/>
-          <w:color w:val="000000" w:themeColor="text1"/>
-          <w:sz w:val="18"/>
-          <w:szCs w:val="18"/>
-        </w:rPr>
-        <w:t>，能够用现有的多种凸优化求解器求解，计算难度低。</w:t>
+        <w:t>为一个</w:t>
+      </w:r>
+      <w:proofErr w:type="gramStart"/>
+      <w:r>
+        <w:rPr>
+          <w:rFonts w:hint="eastAsia"/>
+          <w:color w:val="000000" w:themeColor="text1"/>
+          <w:sz w:val="18"/>
+          <w:szCs w:val="18"/>
+        </w:rPr>
+        <w:t>凸</w:t>
+      </w:r>
+      <w:proofErr w:type="gramEnd"/>
+      <w:r>
+        <w:rPr>
+          <w:rFonts w:hint="eastAsia"/>
+          <w:color w:val="000000" w:themeColor="text1"/>
+          <w:sz w:val="18"/>
+          <w:szCs w:val="18"/>
+        </w:rPr>
+        <w:t>优化问题</w:t>
+      </w:r>
+      <w:r>
+        <w:rPr>
+          <w:rFonts w:hint="eastAsia"/>
+          <w:color w:val="000000" w:themeColor="text1"/>
+          <w:sz w:val="18"/>
+          <w:szCs w:val="18"/>
+        </w:rPr>
+        <w:t>，能够用现有的多种</w:t>
+      </w:r>
+      <w:proofErr w:type="gramStart"/>
+      <w:r>
+        <w:rPr>
+          <w:rFonts w:hint="eastAsia"/>
+          <w:color w:val="000000" w:themeColor="text1"/>
+          <w:sz w:val="18"/>
+          <w:szCs w:val="18"/>
+        </w:rPr>
+        <w:t>凸</w:t>
+      </w:r>
+      <w:proofErr w:type="gramEnd"/>
+      <w:r>
+        <w:rPr>
+          <w:rFonts w:hint="eastAsia"/>
+          <w:color w:val="000000" w:themeColor="text1"/>
+          <w:sz w:val="18"/>
+          <w:szCs w:val="18"/>
+        </w:rPr>
+        <w:t>优化求解器求解，计算难度低。</w:t>
       </w:r>
     </w:p>
     <w:p>
@@ -21838,16 +22255,58 @@
           <w:sz w:val="18"/>
           <w:szCs w:val="18"/>
         </w:rPr>
-        <w:t>、本发明的关键点和欲保护点是什么？</w:t>
-      </w:r>
-      <w:r>
-        <w:rPr>
-          <w:rFonts w:hint="eastAsia"/>
+        <w:t>、本发明的关键点和</w:t>
+      </w:r>
+      <w:proofErr w:type="gramStart"/>
+      <w:r>
+        <w:rPr>
+          <w:rFonts w:hint="eastAsia"/>
+          <w:b/>
           <w:color w:val="0000FF"/>
           <w:sz w:val="18"/>
           <w:szCs w:val="18"/>
         </w:rPr>
-        <w:t>（发明内容部分提供的是为完成一定功能的完整技术方案，在本部分是提炼出技术方案的关键创新点，列出</w:t>
+        <w:t>欲保护</w:t>
+      </w:r>
+      <w:proofErr w:type="gramEnd"/>
+      <w:r>
+        <w:rPr>
+          <w:rFonts w:hint="eastAsia"/>
+          <w:b/>
+          <w:color w:val="0000FF"/>
+          <w:sz w:val="18"/>
+          <w:szCs w:val="18"/>
+        </w:rPr>
+        <w:t>点是什么？</w:t>
+      </w:r>
+      <w:r>
+        <w:rPr>
+          <w:rFonts w:hint="eastAsia"/>
+          <w:color w:val="0000FF"/>
+          <w:sz w:val="18"/>
+          <w:szCs w:val="18"/>
+        </w:rPr>
+        <w:t>（发明内容部分提供的是为完成一定功能的</w:t>
+      </w:r>
+      <w:proofErr w:type="gramStart"/>
+      <w:r>
+        <w:rPr>
+          <w:rFonts w:hint="eastAsia"/>
+          <w:color w:val="0000FF"/>
+          <w:sz w:val="18"/>
+          <w:szCs w:val="18"/>
+        </w:rPr>
+        <w:t>完整技术</w:t>
+      </w:r>
+      <w:proofErr w:type="gramEnd"/>
+      <w:r>
+        <w:rPr>
+          <w:rFonts w:hint="eastAsia"/>
+          <w:color w:val="0000FF"/>
+          <w:sz w:val="18"/>
+          <w:szCs w:val="18"/>
+        </w:rPr>
+        <w:t>方案，在本部分是提炼出技术方案的关键创新点，列出</w:t>
       </w:r>
       <w:r>
         <w:rPr>
@@ -21927,7 +22386,27 @@
           <w:sz w:val="18"/>
           <w:szCs w:val="18"/>
         </w:rPr>
-        <w:t>关键点和欲保护点是：</w:t>
+        <w:t>关键点和</w:t>
+      </w:r>
+      <w:proofErr w:type="gramStart"/>
+      <w:r>
+        <w:rPr>
+          <w:rFonts w:hint="eastAsia"/>
+          <w:color w:val="0000FF"/>
+          <w:sz w:val="18"/>
+          <w:szCs w:val="18"/>
+        </w:rPr>
+        <w:t>欲保护</w:t>
+      </w:r>
+      <w:proofErr w:type="gramEnd"/>
+      <w:r>
+        <w:rPr>
+          <w:rFonts w:hint="eastAsia"/>
+          <w:color w:val="0000FF"/>
+          <w:sz w:val="18"/>
+          <w:szCs w:val="18"/>
+        </w:rPr>
+        <w:t>点是：</w:t>
       </w:r>
     </w:p>
     <w:p>
@@ -22090,79 +22569,27 @@
           <w:sz w:val="18"/>
           <w:szCs w:val="18"/>
         </w:rPr>
-        <w:t>利用</w:t>
-      </w:r>
-      <w:r>
-        <w:rPr>
-          <w:rFonts w:hint="eastAsia"/>
-          <w:color w:val="000000" w:themeColor="text1"/>
-          <w:sz w:val="18"/>
-          <w:szCs w:val="18"/>
-        </w:rPr>
-        <w:t>视觉</w:t>
-      </w:r>
-      <w:r>
-        <w:rPr>
-          <w:rFonts w:hint="eastAsia"/>
-          <w:color w:val="000000" w:themeColor="text1"/>
-          <w:sz w:val="18"/>
-          <w:szCs w:val="18"/>
-        </w:rPr>
-        <w:t>图神经网络作为语义提取器</w:t>
-      </w:r>
-      <w:r>
-        <w:rPr>
-          <w:rFonts w:hint="eastAsia"/>
-          <w:color w:val="000000" w:themeColor="text1"/>
-          <w:sz w:val="18"/>
-          <w:szCs w:val="18"/>
-        </w:rPr>
-        <w:t>作为语义通信框架中压缩数据的核心，</w:t>
-      </w:r>
-      <w:r>
-        <w:rPr>
-          <w:rFonts w:hint="eastAsia"/>
-          <w:color w:val="000000" w:themeColor="text1"/>
-          <w:sz w:val="18"/>
-          <w:szCs w:val="18"/>
-        </w:rPr>
-        <w:t>以加速遥感图像推理过程</w:t>
-      </w:r>
-      <w:r>
-        <w:rPr>
-          <w:rFonts w:hint="eastAsia"/>
-          <w:color w:val="000000" w:themeColor="text1"/>
-          <w:sz w:val="18"/>
-          <w:szCs w:val="18"/>
-        </w:rPr>
-        <w:t>。并</w:t>
-      </w:r>
-      <w:r>
-        <w:rPr>
-          <w:rFonts w:hint="eastAsia"/>
-          <w:color w:val="000000" w:themeColor="text1"/>
-          <w:sz w:val="18"/>
-          <w:szCs w:val="18"/>
-        </w:rPr>
-        <w:t>修改</w:t>
-      </w:r>
-      <w:r>
-        <w:rPr>
-          <w:rFonts w:hint="eastAsia"/>
-          <w:color w:val="000000" w:themeColor="text1"/>
-          <w:sz w:val="18"/>
-          <w:szCs w:val="18"/>
-        </w:rPr>
-        <w:t>了</w:t>
-      </w:r>
-      <w:r>
-        <w:rPr>
-          <w:rFonts w:hint="eastAsia"/>
-          <w:color w:val="000000" w:themeColor="text1"/>
-          <w:sz w:val="18"/>
-          <w:szCs w:val="18"/>
-        </w:rPr>
-        <w:t>视觉</w:t>
+        <w:t>利用视觉图神经网络作为语义</w:t>
+      </w:r>
+      <w:proofErr w:type="gramStart"/>
+      <w:r>
+        <w:rPr>
+          <w:rFonts w:hint="eastAsia"/>
+          <w:color w:val="000000" w:themeColor="text1"/>
+          <w:sz w:val="18"/>
+          <w:szCs w:val="18"/>
+        </w:rPr>
+        <w:t>提取器</w:t>
+      </w:r>
+      <w:proofErr w:type="gramEnd"/>
+      <w:r>
+        <w:rPr>
+          <w:rFonts w:hint="eastAsia"/>
+          <w:color w:val="000000" w:themeColor="text1"/>
+          <w:sz w:val="18"/>
+          <w:szCs w:val="18"/>
+        </w:rPr>
+        <w:t>作为语义通信框架中压缩数据的核心，以加速遥感图像推理过程。并修改了视觉</w:t>
       </w:r>
       <w:r>
         <w:rPr>
@@ -22414,14 +22841,25 @@
         <w:t>Grapher</w:t>
       </w:r>
       <w:proofErr w:type="spellEnd"/>
-      <w:r>
-        <w:rPr>
-          <w:rFonts w:hint="eastAsia"/>
-          <w:color w:val="000000" w:themeColor="text1"/>
-          <w:sz w:val="18"/>
-          <w:szCs w:val="18"/>
-        </w:rPr>
-        <w:t>层之前引入了残差卷积块</w:t>
+      <w:proofErr w:type="gramStart"/>
+      <w:r>
+        <w:rPr>
+          <w:rFonts w:hint="eastAsia"/>
+          <w:color w:val="000000" w:themeColor="text1"/>
+          <w:sz w:val="18"/>
+          <w:szCs w:val="18"/>
+        </w:rPr>
+        <w:t>层之前</w:t>
+      </w:r>
+      <w:proofErr w:type="gramEnd"/>
+      <w:r>
+        <w:rPr>
+          <w:rFonts w:hint="eastAsia"/>
+          <w:color w:val="000000" w:themeColor="text1"/>
+          <w:sz w:val="18"/>
+          <w:szCs w:val="18"/>
+        </w:rPr>
+        <w:t>引入了残差卷积块</w:t>
       </w:r>
       <w:r>
         <w:rPr>
@@ -22525,13 +22963,32 @@
           <w:szCs w:val="18"/>
         </w:rPr>
         <w:lastRenderedPageBreak/>
-        <w:t>考虑了雨衰落在慢瑞利衰落信道中的影响，将其作为影响因素加入到测试中，检验所提出的通信框架性能。为了证明图像预处理能够有效地增加可传输的数据量，我们在文章的最后使用线性优化策略来计算，本文的方法在窗口周期内到底可以增加多少数据量。</w:t>
+        <w:t>考虑了雨衰落</w:t>
+      </w:r>
+      <w:proofErr w:type="gramStart"/>
+      <w:r>
+        <w:rPr>
+          <w:rFonts w:hint="eastAsia"/>
+          <w:color w:val="000000" w:themeColor="text1"/>
+          <w:sz w:val="18"/>
+          <w:szCs w:val="18"/>
+        </w:rPr>
+        <w:t>在慢瑞利</w:t>
+      </w:r>
+      <w:proofErr w:type="gramEnd"/>
+      <w:r>
+        <w:rPr>
+          <w:rFonts w:hint="eastAsia"/>
+          <w:color w:val="000000" w:themeColor="text1"/>
+          <w:sz w:val="18"/>
+          <w:szCs w:val="18"/>
+        </w:rPr>
+        <w:t>衰落信道中的影响，将其作为影响因素加入到测试中，检验所提出的通信框架性能。为了证明图像预处理能够有效地增加可传输的数据量，我们在文章的最后使用线性优化策略来计算，本文的方法在窗口周期内到底可以增加多少数据量。</w:t>
       </w:r>
     </w:p>
     <w:p>
       <w:pPr>
         <w:rPr>
-          <w:rFonts w:hint="eastAsia"/>
           <w:sz w:val="18"/>
           <w:szCs w:val="18"/>
         </w:rPr>
